--- a/Group Brief.docx
+++ b/Group Brief.docx
@@ -113,7 +113,12 @@
         <w:t>Presentation</w:t>
       </w:r>
       <w:r>
-        <w:t xml:space="preserve"> by each project team to an assessor in the morning of Wednesday 20 March 2019</w:t>
+        <w:t xml:space="preserve"> by each project team to an assessor in the morning of Wednesday 20 March </w:t>
+      </w:r>
+      <w:bookmarkStart w:id="0" w:name="_GoBack"/>
+      <w:bookmarkEnd w:id="0"/>
+      <w:r>
+        <w:t>2019</w:t>
       </w:r>
     </w:p>
     <w:p>
@@ -168,7 +173,6 @@
           <w:strike/>
         </w:rPr>
       </w:pPr>
-      <w:bookmarkStart w:id="0" w:name="_GoBack"/>
       <w:r>
         <w:rPr>
           <w:b/>
@@ -265,7 +269,6 @@
         <w:t>g</w:t>
       </w:r>
     </w:p>
-    <w:bookmarkEnd w:id="0"/>
     <w:p/>
     <w:p>
       <w:pPr>
@@ -277,12 +280,14 @@
         <w:rPr>
           <w:b/>
           <w:bCs/>
-        </w:rPr>
-      </w:pPr>
-      <w:r>
-        <w:rPr>
-          <w:b/>
-          <w:bCs/>
+          <w:strike/>
+        </w:rPr>
+      </w:pPr>
+      <w:r>
+        <w:rPr>
+          <w:b/>
+          <w:bCs/>
+          <w:strike/>
         </w:rPr>
         <w:t>Detects beats and flash LEDs</w:t>
       </w:r>
@@ -290,6 +295,7 @@
         <w:rPr>
           <w:b/>
           <w:bCs/>
+          <w:strike/>
         </w:rPr>
         <w:t xml:space="preserve"> – 27</w:t>
       </w:r>
@@ -297,6 +303,7 @@
         <w:rPr>
           <w:b/>
           <w:bCs/>
+          <w:strike/>
           <w:vertAlign w:val="superscript"/>
         </w:rPr>
         <w:t>th</w:t>
@@ -305,6 +312,7 @@
         <w:rPr>
           <w:b/>
           <w:bCs/>
+          <w:strike/>
         </w:rPr>
         <w:t xml:space="preserve"> Feb</w:t>
       </w:r>
@@ -316,19 +324,34 @@
           <w:ilvl w:val="1"/>
           <w:numId w:val="3"/>
         </w:numPr>
-      </w:pPr>
-      <w:r>
+        <w:rPr>
+          <w:strike/>
+        </w:rPr>
+      </w:pPr>
+      <w:r>
+        <w:rPr>
+          <w:strike/>
+        </w:rPr>
         <w:t xml:space="preserve">Analyse the music using the microphone on the </w:t>
       </w:r>
       <w:proofErr w:type="spellStart"/>
       <w:r>
+        <w:rPr>
+          <w:strike/>
+        </w:rPr>
         <w:t>PyBench</w:t>
       </w:r>
       <w:proofErr w:type="spellEnd"/>
       <w:r>
+        <w:rPr>
+          <w:strike/>
+        </w:rPr>
         <w:t xml:space="preserve"> and detect when the beat occurs – Flash LED</w:t>
       </w:r>
       <w:r>
+        <w:rPr>
+          <w:strike/>
+        </w:rPr>
         <w:t>s to indicate beats</w:t>
       </w:r>
     </w:p>
